--- a/Jotne_on_Eddie.docx
+++ b/Jotne_on_Eddie.docx
@@ -207,7 +207,99 @@
         <w:rPr>
           <w:lang w:val="en-US"/>
         </w:rPr>
-        <w:t>Putty: Connection-&gt;SSH-&gt;Tunnels: Source port: 9070, Destination: login04.ecdf.ed.ac.uk (or what is shown by the command hostname after logging in with v1oliest, Svanes_123).</w:t>
+        <w:t xml:space="preserve">Putty: Connection-&gt;SSH-&gt;Tunnels: </w:t>
+      </w:r>
+      <w:r>
+        <w:rPr>
+          <w:lang w:val="en-US"/>
+        </w:rPr>
+        <w:t xml:space="preserve">1) </w:t>
+      </w:r>
+      <w:r>
+        <w:rPr>
+          <w:lang w:val="en-US"/>
+        </w:rPr>
+        <w:t>Source port: 90</w:t>
+      </w:r>
+      <w:r>
+        <w:rPr>
+          <w:lang w:val="en-US"/>
+        </w:rPr>
+        <w:t>9</w:t>
+      </w:r>
+      <w:r>
+        <w:rPr>
+          <w:lang w:val="en-US"/>
+        </w:rPr>
+        <w:t xml:space="preserve">0, Destination: </w:t>
+      </w:r>
+      <w:r>
+        <w:rPr>
+          <w:lang w:val="en-US"/>
+        </w:rPr>
+        <w:t>velassco-cluster02-ext.ecdf.ed.ac.uk</w:t>
+      </w:r>
+      <w:r>
+        <w:rPr>
+          <w:lang w:val="en-US"/>
+        </w:rPr>
+        <w:t xml:space="preserve">:9090. 2) </w:t>
+      </w:r>
+      <w:r>
+        <w:rPr>
+          <w:lang w:val="en-US"/>
+        </w:rPr>
+        <w:t>Source port: 90</w:t>
+      </w:r>
+      <w:r>
+        <w:rPr>
+          <w:lang w:val="en-US"/>
+        </w:rPr>
+        <w:t>91</w:t>
+      </w:r>
+      <w:r>
+        <w:rPr>
+          <w:lang w:val="en-US"/>
+        </w:rPr>
+        <w:t xml:space="preserve">, Destination: </w:t>
+      </w:r>
+      <w:r>
+        <w:rPr>
+          <w:lang w:val="en-US"/>
+        </w:rPr>
+        <w:t>velassco-cluster02-ext.ecdf.ed.ac.uk</w:t>
+      </w:r>
+      <w:r>
+        <w:rPr>
+          <w:lang w:val="en-US"/>
+        </w:rPr>
+        <w:t>:9091</w:t>
+      </w:r>
+      <w:r>
+        <w:rPr>
+          <w:lang w:val="en-US"/>
+        </w:rPr>
+        <w:t>.</w:t>
+      </w:r>
+      <w:r>
+        <w:rPr>
+          <w:lang w:val="en-US"/>
+        </w:rPr>
+        <w:t xml:space="preserve"> This must be repeated for all </w:t>
+      </w:r>
+      <w:proofErr w:type="spellStart"/>
+      <w:r>
+        <w:rPr>
+          <w:lang w:val="en-US"/>
+        </w:rPr>
+        <w:t>appservers</w:t>
+      </w:r>
+      <w:proofErr w:type="spellEnd"/>
+      <w:r>
+        <w:rPr>
+          <w:lang w:val="en-US"/>
+        </w:rPr>
+        <w:t>.</w:t>
       </w:r>
     </w:p>
     <w:p>
@@ -231,19 +323,33 @@
         <w:rPr>
           <w:lang w:val="en-US"/>
         </w:rPr>
-        <w:t>Connection: set hostname (eddie3</w:t>
-      </w:r>
-      <w:r>
-        <w:rPr>
-          <w:lang w:val="en-US"/>
-        </w:rPr>
-        <w:t>.ecdf.ed.ac.uk</w:t>
-      </w:r>
-      <w:r>
-        <w:rPr>
-          <w:lang w:val="en-US"/>
-        </w:rPr>
-        <w:t xml:space="preserve">). press the </w:t>
+        <w:t>Connection: set hostname (</w:t>
+      </w:r>
+      <w:r>
+        <w:rPr>
+          <w:lang w:val="en-US"/>
+        </w:rPr>
+        <w:t>velassco-cluster02-ext.ecdf.ed.ac.uk</w:t>
+      </w:r>
+      <w:r>
+        <w:rPr>
+          <w:lang w:val="en-US"/>
+        </w:rPr>
+        <w:t xml:space="preserve">). </w:t>
+      </w:r>
+      <w:proofErr w:type="gramStart"/>
+      <w:r>
+        <w:rPr>
+          <w:lang w:val="en-US"/>
+        </w:rPr>
+        <w:t>press</w:t>
+      </w:r>
+      <w:proofErr w:type="gramEnd"/>
+      <w:r>
+        <w:rPr>
+          <w:lang w:val="en-US"/>
+        </w:rPr>
+        <w:t xml:space="preserve"> the </w:t>
       </w:r>
       <w:r>
         <w:rPr>
@@ -275,96 +381,60 @@
           <w:lang w:val="en-US"/>
         </w:rPr>
       </w:pPr>
-      <w:r>
-        <w:rPr>
-          <w:lang w:val="en-US"/>
-        </w:rPr>
-        <w:t>EDMsupervisor on Windows: create server context: tcp, localhost, 9070.</w:t>
-      </w:r>
-    </w:p>
-    <w:p>
-      <w:pPr>
-        <w:rPr>
-          <w:lang w:val="en-US"/>
-        </w:rPr>
-      </w:pPr>
-    </w:p>
-    <w:p>
-      <w:pPr>
-        <w:rPr>
-          <w:lang w:val="en-US"/>
-        </w:rPr>
-      </w:pPr>
-    </w:p>
-    <w:p>
-      <w:pPr>
-        <w:rPr>
-          <w:lang w:val="en-US"/>
-        </w:rPr>
-      </w:pPr>
-    </w:p>
-    <w:p>
-      <w:pPr>
-        <w:rPr>
-          <w:lang w:val="en-US"/>
-        </w:rPr>
-      </w:pPr>
-    </w:p>
-    <w:p>
-      <w:pPr>
-        <w:rPr>
-          <w:lang w:val="en-US"/>
-        </w:rPr>
-      </w:pPr>
-    </w:p>
-    <w:p>
-      <w:pPr>
-        <w:rPr>
-          <w:lang w:val="en-US"/>
-        </w:rPr>
-      </w:pPr>
-    </w:p>
-    <w:p>
-      <w:pPr>
-        <w:rPr>
-          <w:lang w:val="en-US"/>
-        </w:rPr>
-      </w:pPr>
-    </w:p>
-    <w:p>
-      <w:pPr>
-        <w:rPr>
-          <w:lang w:val="en-US"/>
-        </w:rPr>
-      </w:pPr>
-    </w:p>
-    <w:p>
-      <w:pPr>
-        <w:rPr>
-          <w:lang w:val="en-US"/>
-        </w:rPr>
-      </w:pPr>
-    </w:p>
-    <w:p>
-      <w:pPr>
-        <w:rPr>
-          <w:lang w:val="en-US"/>
-        </w:rPr>
-      </w:pPr>
-    </w:p>
-    <w:p>
-      <w:pPr>
-        <w:rPr>
-          <w:lang w:val="en-US"/>
-        </w:rPr>
-      </w:pPr>
-    </w:p>
-    <w:p>
-      <w:pPr>
-        <w:rPr>
-          <w:lang w:val="en-US"/>
-        </w:rPr>
-      </w:pPr>
+      <w:proofErr w:type="spellStart"/>
+      <w:r>
+        <w:rPr>
+          <w:lang w:val="en-US"/>
+        </w:rPr>
+        <w:t>EDMsupervisor</w:t>
+      </w:r>
+      <w:proofErr w:type="spellEnd"/>
+      <w:r>
+        <w:rPr>
+          <w:lang w:val="en-US"/>
+        </w:rPr>
+        <w:t xml:space="preserve"> on Windows: create server context: </w:t>
+      </w:r>
+      <w:proofErr w:type="spellStart"/>
+      <w:r>
+        <w:rPr>
+          <w:lang w:val="en-US"/>
+        </w:rPr>
+        <w:t>tcp</w:t>
+      </w:r>
+      <w:proofErr w:type="spellEnd"/>
+      <w:r>
+        <w:rPr>
+          <w:lang w:val="en-US"/>
+        </w:rPr>
+        <w:t xml:space="preserve">, </w:t>
+      </w:r>
+      <w:proofErr w:type="spellStart"/>
+      <w:r>
+        <w:rPr>
+          <w:lang w:val="en-US"/>
+        </w:rPr>
+        <w:t>localhost</w:t>
+      </w:r>
+      <w:proofErr w:type="spellEnd"/>
+      <w:r>
+        <w:rPr>
+          <w:lang w:val="en-US"/>
+        </w:rPr>
+        <w:t>, 90</w:t>
+      </w:r>
+      <w:r>
+        <w:rPr>
+          <w:lang w:val="en-US"/>
+        </w:rPr>
+        <w:t>9</w:t>
+      </w:r>
+      <w:r>
+        <w:rPr>
+          <w:lang w:val="en-US"/>
+        </w:rPr>
+        <w:t>0.</w:t>
+      </w:r>
     </w:p>
     <w:p>
       <w:pPr>
@@ -411,6 +481,365 @@
     <w:p>
       <w:pPr>
         <w:pStyle w:val="Heading1"/>
+        <w:rPr>
+          <w:lang w:val="en-US"/>
+        </w:rPr>
+      </w:pPr>
+      <w:proofErr w:type="gramStart"/>
+      <w:r>
+        <w:rPr>
+          <w:lang w:val="en-US"/>
+        </w:rPr>
+        <w:t>velassco-cluster0</w:t>
+      </w:r>
+      <w:r>
+        <w:rPr>
+          <w:lang w:val="en-US"/>
+        </w:rPr>
+        <w:t>1…</w:t>
+      </w:r>
+      <w:proofErr w:type="gramEnd"/>
+      <w:r>
+        <w:rPr>
+          <w:lang w:val="en-US"/>
+        </w:rPr>
+        <w:t>40</w:t>
+      </w:r>
+    </w:p>
+    <w:p>
+      <w:pPr>
+        <w:rPr>
+          <w:lang w:val="en-US"/>
+        </w:rPr>
+      </w:pPr>
+    </w:p>
+    <w:p>
+      <w:pPr>
+        <w:pStyle w:val="PlainText"/>
+        <w:rPr>
+          <w:lang w:val="en-US"/>
+        </w:rPr>
+      </w:pPr>
+      <w:proofErr w:type="gramStart"/>
+      <w:r>
+        <w:rPr>
+          <w:lang w:val="en-US"/>
+        </w:rPr>
+        <w:t>velassco-cluster01</w:t>
+      </w:r>
+      <w:proofErr w:type="gramEnd"/>
+      <w:r>
+        <w:rPr>
+          <w:lang w:val="en-US"/>
+        </w:rPr>
+        <w:t xml:space="preserve"> and velassco-cluster02 have external addresses, which you can access via the University’s VPN. Their external addresses are: </w:t>
+      </w:r>
+    </w:p>
+    <w:p>
+      <w:pPr>
+        <w:pStyle w:val="PlainText"/>
+        <w:rPr>
+          <w:lang w:val="en-US"/>
+        </w:rPr>
+      </w:pPr>
+    </w:p>
+    <w:p>
+      <w:pPr>
+        <w:pStyle w:val="PlainText"/>
+        <w:rPr>
+          <w:lang w:val="en-US"/>
+        </w:rPr>
+      </w:pPr>
+      <w:proofErr w:type="gramStart"/>
+      <w:r>
+        <w:rPr>
+          <w:lang w:val="en-US"/>
+        </w:rPr>
+        <w:t>velassco-cluster01-ext.ecdf.ed.ac.uk</w:t>
+      </w:r>
+      <w:proofErr w:type="gramEnd"/>
+    </w:p>
+    <w:p>
+      <w:pPr>
+        <w:pStyle w:val="PlainText"/>
+        <w:rPr>
+          <w:lang w:val="en-US"/>
+        </w:rPr>
+      </w:pPr>
+      <w:proofErr w:type="gramStart"/>
+      <w:r>
+        <w:rPr>
+          <w:lang w:val="en-US"/>
+        </w:rPr>
+        <w:t>velassco-cluster02-ext.ecdf.ed.ac.uk</w:t>
+      </w:r>
+      <w:proofErr w:type="gramEnd"/>
+    </w:p>
+    <w:p>
+      <w:pPr>
+        <w:pStyle w:val="PlainText"/>
+        <w:rPr>
+          <w:lang w:val="en-US"/>
+        </w:rPr>
+      </w:pPr>
+    </w:p>
+    <w:p>
+      <w:pPr>
+        <w:pStyle w:val="PlainText"/>
+        <w:rPr>
+          <w:lang w:val="en-US"/>
+        </w:rPr>
+      </w:pPr>
+      <w:r>
+        <w:rPr>
+          <w:lang w:val="en-US"/>
+        </w:rPr>
+        <w:t>You can only connect to velassco-cluster06…39 from velassco-cluser01 and possibly velassco-cluser02.</w:t>
+      </w:r>
+    </w:p>
+    <w:p>
+      <w:pPr>
+        <w:rPr>
+          <w:lang w:val="en-US"/>
+        </w:rPr>
+      </w:pPr>
+    </w:p>
+    <w:p>
+      <w:pPr>
+        <w:rPr>
+          <w:lang w:val="en-US"/>
+        </w:rPr>
+      </w:pPr>
+    </w:p>
+    <w:p>
+      <w:pPr>
+        <w:rPr>
+          <w:lang w:val="en-US"/>
+        </w:rPr>
+      </w:pPr>
+    </w:p>
+    <w:p>
+      <w:pPr>
+        <w:pStyle w:val="Heading1"/>
+        <w:rPr>
+          <w:lang w:val="en-US"/>
+        </w:rPr>
+      </w:pPr>
+      <w:r>
+        <w:rPr>
+          <w:lang w:val="en-US"/>
+        </w:rPr>
+        <w:t>EDM licenses</w:t>
+      </w:r>
+    </w:p>
+    <w:p>
+      <w:pPr>
+        <w:rPr>
+          <w:lang w:val="en-US"/>
+        </w:rPr>
+      </w:pPr>
+    </w:p>
+    <w:p>
+      <w:pPr>
+        <w:rPr>
+          <w:lang w:val="en-US"/>
+        </w:rPr>
+      </w:pPr>
+      <w:r>
+        <w:rPr>
+          <w:lang w:val="en-US"/>
+        </w:rPr>
+        <w:t>In .</w:t>
+      </w:r>
+      <w:proofErr w:type="spellStart"/>
+      <w:r>
+        <w:rPr>
+          <w:lang w:val="en-US"/>
+        </w:rPr>
+        <w:t>bashrc</w:t>
+      </w:r>
+      <w:proofErr w:type="spellEnd"/>
+      <w:r>
+        <w:rPr>
+          <w:lang w:val="en-US"/>
+        </w:rPr>
+        <w:t xml:space="preserve">: export </w:t>
+      </w:r>
+      <w:proofErr w:type="spellStart"/>
+      <w:r>
+        <w:rPr>
+          <w:lang w:val="en-US"/>
+        </w:rPr>
+        <w:t>EDM_lic_</w:t>
+      </w:r>
+      <w:r>
+        <w:rPr>
+          <w:lang w:val="en-US"/>
+        </w:rPr>
+        <w:t>address</w:t>
+      </w:r>
+      <w:proofErr w:type="spellEnd"/>
+      <w:r>
+        <w:rPr>
+          <w:lang w:val="en-US"/>
+        </w:rPr>
+        <w:t>=</w:t>
+      </w:r>
+      <w:r>
+        <w:rPr>
+          <w:lang w:val="en-US"/>
+        </w:rPr>
+        <w:t>0123456789ab</w:t>
+      </w:r>
+    </w:p>
+    <w:p>
+      <w:pPr>
+        <w:rPr>
+          <w:lang w:val="en-US"/>
+        </w:rPr>
+      </w:pPr>
+    </w:p>
+    <w:p>
+      <w:pPr>
+        <w:rPr>
+          <w:lang w:val="en-US"/>
+        </w:rPr>
+      </w:pPr>
+      <w:r>
+        <w:rPr>
+          <w:lang w:val="en-US"/>
+        </w:rPr>
+        <w:t>EDM_LIC_650_10241=xP3P</w:t>
+      </w:r>
+      <w:proofErr w:type="gramStart"/>
+      <w:r>
+        <w:rPr>
+          <w:lang w:val="en-US"/>
+        </w:rPr>
+        <w:t>,HOp.CUV0zdX</w:t>
+      </w:r>
+      <w:proofErr w:type="gramEnd"/>
+      <w:r>
+        <w:rPr>
+          <w:lang w:val="en-US"/>
+        </w:rPr>
+        <w:t>_'701m1plc4APVW.grr)&amp;c'LEp3jDCmXGYMqQBf4Ntip7zRwrf&amp;Tg(f2PRP/)d/JdoAA</w:t>
+      </w:r>
+    </w:p>
+    <w:p>
+      <w:pPr>
+        <w:rPr>
+          <w:lang w:val="en-US"/>
+        </w:rPr>
+      </w:pPr>
+    </w:p>
+    <w:p>
+      <w:pPr>
+        <w:rPr>
+          <w:lang w:val="en-US"/>
+        </w:rPr>
+      </w:pPr>
+      <w:r>
+        <w:rPr>
+          <w:lang w:val="en-US"/>
+        </w:rPr>
+        <w:t>EDM_LIC_602=</w:t>
+      </w:r>
+      <w:proofErr w:type="gramStart"/>
+      <w:r>
+        <w:rPr>
+          <w:lang w:val="en-US"/>
+        </w:rPr>
+        <w:t>jWE4XNuoL.q9A5u(</w:t>
+      </w:r>
+      <w:proofErr w:type="gramEnd"/>
+      <w:r>
+        <w:rPr>
+          <w:lang w:val="en-US"/>
+        </w:rPr>
+        <w:t>bEwG_52JZuV(htdsUhw5,CY/&amp;s9AqVXku9IEgkC..</w:t>
+      </w:r>
+      <w:proofErr w:type="gramStart"/>
+      <w:r>
+        <w:rPr>
+          <w:lang w:val="en-US"/>
+        </w:rPr>
+        <w:t>lY-T4znGYZ7i-auRFK8I&amp;</w:t>
+      </w:r>
+      <w:proofErr w:type="gramEnd"/>
+      <w:r>
+        <w:rPr>
+          <w:lang w:val="en-US"/>
+        </w:rPr>
+        <w:t>Bx9Ota</w:t>
+      </w:r>
+    </w:p>
+    <w:p>
+      <w:pPr>
+        <w:rPr>
+          <w:lang w:val="en-US"/>
+        </w:rPr>
+      </w:pPr>
+    </w:p>
+    <w:p>
+      <w:pPr>
+        <w:rPr>
+          <w:lang w:val="en-US"/>
+        </w:rPr>
+      </w:pPr>
+    </w:p>
+    <w:p>
+      <w:pPr>
+        <w:rPr>
+          <w:lang w:val="en-US"/>
+        </w:rPr>
+      </w:pPr>
+    </w:p>
+    <w:p>
+      <w:pPr>
+        <w:rPr>
+          <w:lang w:val="en-US"/>
+        </w:rPr>
+      </w:pPr>
+    </w:p>
+    <w:p>
+      <w:pPr>
+        <w:rPr>
+          <w:lang w:val="en-US"/>
+        </w:rPr>
+      </w:pPr>
+    </w:p>
+    <w:p>
+      <w:pPr>
+        <w:rPr>
+          <w:lang w:val="en-US"/>
+        </w:rPr>
+      </w:pPr>
+    </w:p>
+    <w:p>
+      <w:pPr>
+        <w:rPr>
+          <w:lang w:val="en-US"/>
+        </w:rPr>
+      </w:pPr>
+    </w:p>
+    <w:p>
+      <w:pPr>
+        <w:rPr>
+          <w:lang w:val="en-US"/>
+        </w:rPr>
+      </w:pPr>
+    </w:p>
+    <w:p>
+      <w:pPr>
+        <w:rPr>
+          <w:lang w:val="en-US"/>
+        </w:rPr>
+      </w:pPr>
+    </w:p>
+    <w:p>
+      <w:pPr>
+        <w:pStyle w:val="Heading1"/>
       </w:pPr>
       <w:r>
         <w:t>Lokal nett med ruter</w:t>
@@ -472,6 +901,7 @@
     </w:p>
     <w:p>
       <w:r>
+        <w:lastRenderedPageBreak/>
         <w:t>10.0.0.21</w:t>
       </w:r>
     </w:p>
@@ -760,6 +1190,7 @@
     <w:lsdException w:name="Subtitle" w:qFormat="1"/>
     <w:lsdException w:name="Strong" w:qFormat="1"/>
     <w:lsdException w:name="Emphasis" w:qFormat="1"/>
+    <w:lsdException w:name="Plain Text" w:uiPriority="99"/>
     <w:lsdException w:name="Placeholder Text" w:semiHidden="1" w:uiPriority="99"/>
     <w:lsdException w:name="No Spacing" w:uiPriority="1" w:qFormat="1"/>
     <w:lsdException w:name="Light Shading" w:uiPriority="60"/>
@@ -1001,6 +1432,33 @@
       <w:ind w:left="720"/>
       <w:contextualSpacing/>
     </w:pPr>
+  </w:style>
+  <w:style w:type="paragraph" w:styleId="PlainText">
+    <w:name w:val="Plain Text"/>
+    <w:basedOn w:val="Normal"/>
+    <w:link w:val="PlainTextChar"/>
+    <w:uiPriority w:val="99"/>
+    <w:unhideWhenUsed/>
+    <w:rsid w:val="0005181D"/>
+    <w:rPr>
+      <w:rFonts w:ascii="Consolas" w:eastAsiaTheme="minorHAnsi" w:hAnsi="Consolas" w:cs="Consolas"/>
+      <w:sz w:val="21"/>
+      <w:szCs w:val="21"/>
+      <w:lang w:eastAsia="en-US"/>
+    </w:rPr>
+  </w:style>
+  <w:style w:type="character" w:customStyle="1" w:styleId="PlainTextChar">
+    <w:name w:val="Plain Text Char"/>
+    <w:basedOn w:val="DefaultParagraphFont"/>
+    <w:link w:val="PlainText"/>
+    <w:uiPriority w:val="99"/>
+    <w:rsid w:val="0005181D"/>
+    <w:rPr>
+      <w:rFonts w:ascii="Consolas" w:eastAsiaTheme="minorHAnsi" w:hAnsi="Consolas" w:cs="Consolas"/>
+      <w:sz w:val="21"/>
+      <w:szCs w:val="21"/>
+      <w:lang w:eastAsia="en-US"/>
+    </w:rPr>
   </w:style>
 </w:styles>
 </file>
@@ -1293,7 +1751,7 @@
 </file>
 
 <file path=customXml/itemProps1.xml><?xml version="1.0" encoding="utf-8"?>
-<ds:datastoreItem xmlns:ds="http://schemas.openxmlformats.org/officeDocument/2006/customXml" ds:itemID="{D68E3370-3A20-4689-95A1-61D4A92D746D}">
+<ds:datastoreItem xmlns:ds="http://schemas.openxmlformats.org/officeDocument/2006/customXml" ds:itemID="{11386FEC-39C1-4BFF-8CC4-78081A5CA85A}">
   <ds:schemaRefs>
     <ds:schemaRef ds:uri="http://schemas.openxmlformats.org/officeDocument/2006/bibliography"/>
   </ds:schemaRefs>

--- a/Jotne_on_Eddie.docx
+++ b/Jotne_on_Eddie.docx
@@ -620,6 +620,82 @@
     </w:p>
     <w:p>
       <w:pPr>
+        <w:rPr>
+          <w:lang w:val="en-US"/>
+        </w:rPr>
+      </w:pPr>
+      <w:r>
+        <w:rPr>
+          <w:lang w:val="en-US"/>
+        </w:rPr>
+        <w:t>Export JOTNE_DB=</w:t>
+      </w:r>
+      <w:r>
+        <w:rPr>
+          <w:lang w:val="en-US"/>
+        </w:rPr>
+        <w:t>/exports/</w:t>
+      </w:r>
+      <w:proofErr w:type="spellStart"/>
+      <w:r>
+        <w:rPr>
+          <w:lang w:val="en-US"/>
+        </w:rPr>
+        <w:t>csce</w:t>
+      </w:r>
+      <w:proofErr w:type="spellEnd"/>
+      <w:r>
+        <w:rPr>
+          <w:lang w:val="en-US"/>
+        </w:rPr>
+        <w:t>/</w:t>
+      </w:r>
+      <w:proofErr w:type="spellStart"/>
+      <w:r>
+        <w:rPr>
+          <w:lang w:val="en-US"/>
+        </w:rPr>
+        <w:t>datastore</w:t>
+      </w:r>
+      <w:proofErr w:type="spellEnd"/>
+      <w:r>
+        <w:rPr>
+          <w:lang w:val="en-US"/>
+        </w:rPr>
+        <w:t>/eng/groups/</w:t>
+      </w:r>
+      <w:proofErr w:type="spellStart"/>
+      <w:r>
+        <w:rPr>
+          <w:lang w:val="en-US"/>
+        </w:rPr>
+        <w:t>velassco</w:t>
+      </w:r>
+      <w:proofErr w:type="spellEnd"/>
+      <w:r>
+        <w:rPr>
+          <w:lang w:val="en-US"/>
+        </w:rPr>
+        <w:t>/</w:t>
+      </w:r>
+      <w:proofErr w:type="spellStart"/>
+      <w:r>
+        <w:rPr>
+          <w:lang w:val="en-US"/>
+        </w:rPr>
+        <w:t>jotne</w:t>
+      </w:r>
+      <w:proofErr w:type="spellEnd"/>
+    </w:p>
+    <w:p>
+      <w:pPr>
+        <w:rPr>
+          <w:lang w:val="en-US"/>
+        </w:rPr>
+      </w:pPr>
+    </w:p>
+    <w:p>
+      <w:pPr>
         <w:pStyle w:val="Heading1"/>
         <w:rPr>
           <w:lang w:val="en-US"/>
@@ -797,49 +873,142 @@
     </w:p>
     <w:p>
       <w:pPr>
-        <w:rPr>
-          <w:lang w:val="en-US"/>
-        </w:rPr>
-      </w:pPr>
-    </w:p>
-    <w:p>
-      <w:pPr>
-        <w:rPr>
-          <w:lang w:val="en-US"/>
-        </w:rPr>
-      </w:pPr>
-    </w:p>
-    <w:p>
-      <w:pPr>
-        <w:rPr>
-          <w:lang w:val="en-US"/>
-        </w:rPr>
-      </w:pPr>
-    </w:p>
-    <w:p>
-      <w:pPr>
-        <w:rPr>
-          <w:lang w:val="en-US"/>
-        </w:rPr>
-      </w:pPr>
-    </w:p>
-    <w:p>
-      <w:pPr>
-        <w:rPr>
-          <w:lang w:val="en-US"/>
-        </w:rPr>
-      </w:pPr>
-    </w:p>
-    <w:p>
-      <w:pPr>
-        <w:rPr>
-          <w:lang w:val="en-US"/>
-        </w:rPr>
-      </w:pPr>
-    </w:p>
-    <w:p>
-      <w:pPr>
         <w:pStyle w:val="Heading1"/>
+        <w:rPr>
+          <w:lang w:val="en-US"/>
+        </w:rPr>
+      </w:pPr>
+      <w:r>
+        <w:rPr>
+          <w:lang w:val="en-US"/>
+        </w:rPr>
+        <w:t xml:space="preserve">GID -&gt; </w:t>
+      </w:r>
+      <w:proofErr w:type="spellStart"/>
+      <w:r>
+        <w:rPr>
+          <w:lang w:val="en-US"/>
+        </w:rPr>
+        <w:t>HBase</w:t>
+      </w:r>
+      <w:proofErr w:type="spellEnd"/>
+    </w:p>
+    <w:p>
+      <w:pPr>
+        <w:rPr>
+          <w:lang w:val="en-US"/>
+        </w:rPr>
+      </w:pPr>
+    </w:p>
+    <w:p>
+      <w:pPr>
+        <w:rPr>
+          <w:lang w:val="en-US"/>
+        </w:rPr>
+      </w:pPr>
+    </w:p>
+    <w:p>
+      <w:pPr>
+        <w:pStyle w:val="Heading1"/>
+        <w:rPr>
+          <w:lang w:val="en-US"/>
+        </w:rPr>
+      </w:pPr>
+      <w:r>
+        <w:rPr>
+          <w:lang w:val="en-US"/>
+        </w:rPr>
+        <w:t xml:space="preserve">GID -&gt; </w:t>
+      </w:r>
+      <w:proofErr w:type="spellStart"/>
+      <w:r>
+        <w:rPr>
+          <w:lang w:val="en-US"/>
+        </w:rPr>
+        <w:t>EDMqueryManager</w:t>
+      </w:r>
+      <w:proofErr w:type="spellEnd"/>
+    </w:p>
+    <w:p>
+      <w:pPr>
+        <w:rPr>
+          <w:lang w:val="en-US"/>
+        </w:rPr>
+      </w:pPr>
+    </w:p>
+    <w:p>
+      <w:pPr>
+        <w:rPr>
+          <w:lang w:val="en-US"/>
+        </w:rPr>
+      </w:pPr>
+    </w:p>
+    <w:p>
+      <w:pPr>
+        <w:rPr>
+          <w:lang w:val="en-US"/>
+        </w:rPr>
+      </w:pPr>
+    </w:p>
+    <w:p>
+      <w:pPr>
+        <w:rPr>
+          <w:lang w:val="en-US"/>
+        </w:rPr>
+      </w:pPr>
+    </w:p>
+    <w:p>
+      <w:pPr>
+        <w:pStyle w:val="Heading1"/>
+        <w:rPr>
+          <w:lang w:val="en-US"/>
+        </w:rPr>
+      </w:pPr>
+      <w:r>
+        <w:rPr>
+          <w:lang w:val="en-US"/>
+        </w:rPr>
+        <w:t>VNC</w:t>
+      </w:r>
+    </w:p>
+    <w:p>
+      <w:pPr>
+        <w:rPr>
+          <w:lang w:val="en-US"/>
+        </w:rPr>
+      </w:pPr>
+    </w:p>
+    <w:p>
+      <w:pPr>
+        <w:rPr>
+          <w:lang w:val="en-US"/>
+        </w:rPr>
+      </w:pPr>
+    </w:p>
+    <w:p>
+      <w:pPr>
+        <w:rPr>
+          <w:lang w:val="en-US"/>
+        </w:rPr>
+      </w:pPr>
+    </w:p>
+    <w:p>
+      <w:pPr>
+        <w:rPr>
+          <w:lang w:val="en-US"/>
+        </w:rPr>
+      </w:pPr>
+    </w:p>
+    <w:p>
+      <w:pPr>
+        <w:rPr>
+          <w:lang w:val="en-US"/>
+        </w:rPr>
+      </w:pPr>
+    </w:p>
+    <w:p>
+      <w:pPr>
+        <w:pStyle w:val="Heading1"/>
       </w:pPr>
       <w:r>
         <w:t>Lokal nett med ruter</w:t>
@@ -901,7 +1070,6 @@
     </w:p>
     <w:p>
       <w:r>
-        <w:lastRenderedPageBreak/>
         <w:t>10.0.0.21</w:t>
       </w:r>
     </w:p>
@@ -1751,7 +1919,7 @@
 </file>
 
 <file path=customXml/itemProps1.xml><?xml version="1.0" encoding="utf-8"?>
-<ds:datastoreItem xmlns:ds="http://schemas.openxmlformats.org/officeDocument/2006/customXml" ds:itemID="{11386FEC-39C1-4BFF-8CC4-78081A5CA85A}">
+<ds:datastoreItem xmlns:ds="http://schemas.openxmlformats.org/officeDocument/2006/customXml" ds:itemID="{5F15B0E6-A8BD-428F-B307-FA855DD36208}">
   <ds:schemaRefs>
     <ds:schemaRef ds:uri="http://schemas.openxmlformats.org/officeDocument/2006/bibliography"/>
   </ds:schemaRefs>
